--- a/pre.docx
+++ b/pre.docx
@@ -47,6 +47,11 @@
         <w:t>png</w:t>
       </w:r>
     </w:p>
+    <w:p/>
+    <w:p/>
+    <w:p/>
+    <w:p/>
+    <w:p/>
     <w:p/>
     <w:p/>
     <w:p>
